--- a/เอกสาร/คู่มือการใช้งานระบบจัดการเอกสารบลาๆ กลาง(1).docx
+++ b/เอกสาร/คู่มือการใช้งานระบบจัดการเอกสารบลาๆ กลาง(1).docx
@@ -198,7 +198,7 @@
       <w:pPr>
         <w:jc w:val="center"/>
         <w:rPr>
-          <w:rFonts w:ascii="AngsanaUPC" w:hAnsi="AngsanaUPC" w:cs="AngsanaUPC" w:hint="cs"/>
+          <w:rFonts w:ascii="AngsanaUPC" w:hAnsi="AngsanaUPC" w:cs="AngsanaUPC"/>
           <w:sz w:val="32"/>
           <w:szCs w:val="32"/>
         </w:rPr>
@@ -457,7 +457,7 @@
     <w:p>
       <w:pPr>
         <w:rPr>
-          <w:rFonts w:ascii="AngsanaUPC" w:hAnsi="AngsanaUPC" w:cs="AngsanaUPC" w:hint="cs"/>
+          <w:rFonts w:ascii="AngsanaUPC" w:hAnsi="AngsanaUPC" w:cs="AngsanaUPC"/>
           <w:sz w:val="32"/>
           <w:szCs w:val="32"/>
         </w:rPr>
@@ -588,6 +588,63 @@
         </w:rPr>
       </w:pPr>
       <w:r>
+        <w:drawing>
+          <wp:anchor distT="0" distB="0" distL="114300" distR="114300" simplePos="0" relativeHeight="251727872" behindDoc="0" locked="0" layoutInCell="1" allowOverlap="1" wp14:anchorId="31DC210B" wp14:editId="2E3BCAC1">
+            <wp:simplePos x="0" y="0"/>
+            <wp:positionH relativeFrom="margin">
+              <wp:align>left</wp:align>
+            </wp:positionH>
+            <wp:positionV relativeFrom="paragraph">
+              <wp:posOffset>983615</wp:posOffset>
+            </wp:positionV>
+            <wp:extent cx="5731510" cy="2567940"/>
+            <wp:effectExtent l="0" t="0" r="2540" b="3810"/>
+            <wp:wrapSquare wrapText="bothSides"/>
+            <wp:docPr id="2056130544" name="Picture 1" descr="A screenshot of a computer&#10;&#10;Description automatically generated"/>
+            <wp:cNvGraphicFramePr>
+              <a:graphicFrameLocks xmlns:a="http://schemas.openxmlformats.org/drawingml/2006/main" noChangeAspect="1"/>
+            </wp:cNvGraphicFramePr>
+            <a:graphic xmlns:a="http://schemas.openxmlformats.org/drawingml/2006/main">
+              <a:graphicData uri="http://schemas.openxmlformats.org/drawingml/2006/picture">
+                <pic:pic xmlns:pic="http://schemas.openxmlformats.org/drawingml/2006/picture">
+                  <pic:nvPicPr>
+                    <pic:cNvPr id="2056130544" name="Picture 1" descr="A screenshot of a computer&#10;&#10;Description automatically generated"/>
+                    <pic:cNvPicPr/>
+                  </pic:nvPicPr>
+                  <pic:blipFill>
+                    <a:blip r:embed="rId8" cstate="print">
+                      <a:extLst>
+                        <a:ext uri="{28A0092B-C50C-407E-A947-70E740481C1C}">
+                          <a14:useLocalDpi xmlns:a14="http://schemas.microsoft.com/office/drawing/2010/main" val="0"/>
+                        </a:ext>
+                      </a:extLst>
+                    </a:blip>
+                    <a:stretch>
+                      <a:fillRect/>
+                    </a:stretch>
+                  </pic:blipFill>
+                  <pic:spPr>
+                    <a:xfrm>
+                      <a:off x="0" y="0"/>
+                      <a:ext cx="5731510" cy="2567940"/>
+                    </a:xfrm>
+                    <a:prstGeom prst="rect">
+                      <a:avLst/>
+                    </a:prstGeom>
+                  </pic:spPr>
+                </pic:pic>
+              </a:graphicData>
+            </a:graphic>
+            <wp14:sizeRelH relativeFrom="page">
+              <wp14:pctWidth>0</wp14:pctWidth>
+            </wp14:sizeRelH>
+            <wp14:sizeRelV relativeFrom="page">
+              <wp14:pctHeight>0</wp14:pctHeight>
+            </wp14:sizeRelV>
+          </wp:anchor>
+        </w:drawing>
+      </w:r>
+      <w:r>
         <w:rPr>
           <w:rFonts w:ascii="AngsanaUPC" w:hAnsi="AngsanaUPC" w:cs="AngsanaUPC"/>
           <w:sz w:val="32"/>
@@ -1008,13 +1065,31 @@
       <w:pPr>
         <w:jc w:val="thaiDistribute"/>
         <w:rPr>
+          <w:rFonts w:ascii="AngsanaUPC" w:hAnsi="AngsanaUPC" w:cs="AngsanaUPC"/>
+          <w:b/>
+          <w:bCs/>
+          <w:sz w:val="32"/>
+          <w:szCs w:val="32"/>
+        </w:rPr>
+      </w:pPr>
+      <w:r>
+        <w:rPr>
           <w:rFonts w:ascii="AngsanaUPC" w:hAnsi="AngsanaUPC" w:cs="AngsanaUPC" w:hint="cs"/>
-          <w:b/>
-          <w:bCs/>
-          <w:sz w:val="32"/>
-          <w:szCs w:val="32"/>
-        </w:rPr>
-      </w:pPr>
+          <w:sz w:val="32"/>
+          <w:szCs w:val="32"/>
+          <w:cs/>
+        </w:rPr>
+        <w:t xml:space="preserve">      </w:t>
+      </w:r>
+      <w:r>
+        <w:rPr>
+          <w:rFonts w:ascii="AngsanaUPC" w:hAnsi="AngsanaUPC" w:cs="AngsanaUPC"/>
+          <w:sz w:val="32"/>
+          <w:szCs w:val="32"/>
+          <w:cs/>
+        </w:rPr>
+        <w:t>การแก้ไข</w:t>
+      </w:r>
       <w:r>
         <w:rPr>
           <w:rFonts w:ascii="AngsanaUPC" w:hAnsi="AngsanaUPC" w:cs="AngsanaUPC" w:hint="cs"/>
@@ -1022,7 +1097,25 @@
           <w:szCs w:val="32"/>
           <w:cs/>
         </w:rPr>
-        <w:t xml:space="preserve">      </w:t>
+        <w:t>หรือ</w:t>
+      </w:r>
+      <w:r>
+        <w:rPr>
+          <w:rFonts w:ascii="AngsanaUPC" w:hAnsi="AngsanaUPC" w:cs="AngsanaUPC"/>
+          <w:sz w:val="32"/>
+          <w:szCs w:val="32"/>
+          <w:cs/>
+        </w:rPr>
+        <w:t>ลบคำขออนุมัต</w:t>
+      </w:r>
+      <w:r>
+        <w:rPr>
+          <w:rFonts w:ascii="AngsanaUPC" w:hAnsi="AngsanaUPC" w:cs="AngsanaUPC" w:hint="cs"/>
+          <w:sz w:val="32"/>
+          <w:szCs w:val="32"/>
+          <w:cs/>
+        </w:rPr>
+        <w:t>ิ แบ่งเป็นส่วนแรกคือ</w:t>
       </w:r>
       <w:r>
         <w:rPr>
@@ -1035,42 +1128,6 @@
       </w:r>
       <w:r>
         <w:rPr>
-          <w:rFonts w:ascii="AngsanaUPC" w:hAnsi="AngsanaUPC" w:cs="AngsanaUPC" w:hint="cs"/>
-          <w:sz w:val="32"/>
-          <w:szCs w:val="32"/>
-          <w:cs/>
-        </w:rPr>
-        <w:t>หรือ</w:t>
-      </w:r>
-      <w:r>
-        <w:rPr>
-          <w:rFonts w:ascii="AngsanaUPC" w:hAnsi="AngsanaUPC" w:cs="AngsanaUPC"/>
-          <w:sz w:val="32"/>
-          <w:szCs w:val="32"/>
-          <w:cs/>
-        </w:rPr>
-        <w:t>ลบคำขออนุมัต</w:t>
-      </w:r>
-      <w:r>
-        <w:rPr>
-          <w:rFonts w:ascii="AngsanaUPC" w:hAnsi="AngsanaUPC" w:cs="AngsanaUPC" w:hint="cs"/>
-          <w:sz w:val="32"/>
-          <w:szCs w:val="32"/>
-          <w:cs/>
-        </w:rPr>
-        <w:t>ิ แบ่งเป็นส่วนแรกคือ</w:t>
-      </w:r>
-      <w:r>
-        <w:rPr>
-          <w:rFonts w:ascii="AngsanaUPC" w:hAnsi="AngsanaUPC" w:cs="AngsanaUPC"/>
-          <w:sz w:val="32"/>
-          <w:szCs w:val="32"/>
-          <w:cs/>
-        </w:rPr>
-        <w:t>การแก้ไข</w:t>
-      </w:r>
-      <w:r>
-        <w:rPr>
           <w:rFonts w:ascii="AngsanaUPC" w:hAnsi="AngsanaUPC" w:cs="AngsanaUPC"/>
           <w:sz w:val="32"/>
           <w:szCs w:val="32"/>
@@ -1365,7 +1422,7 @@
       <w:pPr>
         <w:spacing w:after="0"/>
         <w:rPr>
-          <w:rFonts w:ascii="AngsanaUPC" w:hAnsi="AngsanaUPC" w:cs="AngsanaUPC" w:hint="cs"/>
+          <w:rFonts w:ascii="AngsanaUPC" w:hAnsi="AngsanaUPC" w:cs="AngsanaUPC"/>
           <w:sz w:val="32"/>
           <w:szCs w:val="32"/>
         </w:rPr>
@@ -1668,6 +1725,16 @@
     </w:p>
     <w:p>
       <w:pPr>
+        <w:jc w:val="thaiDistribute"/>
+        <w:rPr>
+          <w:rFonts w:ascii="AngsanaUPC" w:hAnsi="AngsanaUPC" w:cs="AngsanaUPC"/>
+          <w:sz w:val="32"/>
+          <w:szCs w:val="32"/>
+        </w:rPr>
+      </w:pPr>
+    </w:p>
+    <w:p>
+      <w:pPr>
         <w:spacing w:after="0"/>
         <w:rPr>
           <w:rFonts w:ascii="AngsanaUPC" w:hAnsi="AngsanaUPC" w:cs="AngsanaUPC"/>
@@ -1675,6 +1742,16 @@
           <w:szCs w:val="32"/>
         </w:rPr>
       </w:pPr>
+    </w:p>
+    <w:p>
+      <w:pPr>
+        <w:spacing w:after="0"/>
+        <w:rPr>
+          <w:rFonts w:ascii="AngsanaUPC" w:hAnsi="AngsanaUPC" w:cs="AngsanaUPC"/>
+          <w:sz w:val="32"/>
+          <w:szCs w:val="32"/>
+        </w:rPr>
+      </w:pPr>
       <w:r>
         <w:rPr>
           <w:rFonts w:ascii="AngsanaUPC" w:hAnsi="AngsanaUPC" w:cs="AngsanaUPC" w:hint="cs"/>
@@ -1682,6 +1759,7 @@
           <w:szCs w:val="32"/>
           <w:cs/>
         </w:rPr>
+        <w:lastRenderedPageBreak/>
         <w:t xml:space="preserve">1.3 </w:t>
       </w:r>
       <w:r>
@@ -1745,7 +1823,7 @@
         <mc:AlternateContent>
           <mc:Choice Requires="wpg">
             <w:drawing>
-              <wp:anchor distT="0" distB="0" distL="114300" distR="114300" simplePos="0" relativeHeight="251714560" behindDoc="0" locked="0" layoutInCell="1" allowOverlap="1" wp14:anchorId="63318502" wp14:editId="6E190201">
+              <wp:anchor distT="0" distB="0" distL="114300" distR="114300" simplePos="0" relativeHeight="251714560" behindDoc="0" locked="0" layoutInCell="1" allowOverlap="1" wp14:anchorId="63318502" wp14:editId="495F3ABB">
                 <wp:simplePos x="0" y="0"/>
                 <wp:positionH relativeFrom="margin">
                   <wp:align>left</wp:align>
@@ -1778,7 +1856,7 @@
                           </pic:cNvPicPr>
                         </pic:nvPicPr>
                         <pic:blipFill>
-                          <a:blip r:embed="rId8" cstate="print">
+                          <a:blip r:embed="rId9" cstate="print">
                             <a:extLst>
                               <a:ext uri="{28A0092B-C50C-407E-A947-70E740481C1C}">
                                 <a14:useLocalDpi xmlns:a14="http://schemas.microsoft.com/office/drawing/2010/main" val="0"/>
@@ -1848,7 +1926,7 @@
           </mc:Choice>
           <mc:Fallback>
             <w:pict>
-              <v:group w14:anchorId="191AAAD9" id="Group 17" o:spid="_x0000_s1026" style="position:absolute;margin-left:0;margin-top:33.95pt;width:468pt;height:196.15pt;z-index:251714560;mso-position-horizontal:left;mso-position-horizontal-relative:margin" coordsize="59436,24911" o:gfxdata="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">
+              <v:group w14:anchorId="3CE07CD3" id="Group 17" o:spid="_x0000_s1026" style="position:absolute;margin-left:0;margin-top:33.95pt;width:468pt;height:196.15pt;z-index:251714560;mso-position-horizontal:left;mso-position-horizontal-relative:margin" coordsize="59436,24911" o:gfxdata="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">
                 <v:shapetype id="_x0000_t75" coordsize="21600,21600" o:spt="75" o:preferrelative="t" path="m@4@5l@4@11@9@11@9@5xe" filled="f" stroked="f">
                   <v:stroke joinstyle="miter"/>
                   <v:formulas>
@@ -1869,7 +1947,7 @@
                   <o:lock v:ext="edit" aspectratio="t"/>
                 </v:shapetype>
                 <v:shape id="Picture 1" o:spid="_x0000_s1027" type="#_x0000_t75" alt="A white background with a white border&#10;&#10;Description automatically generated with medium confidence" style="position:absolute;width:59436;height:24911;visibility:visible;mso-wrap-style:square" o:gfxdata="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">
-                  <v:imagedata r:id="rId9" o:title="A white background with a white border&#10;&#10;Description automatically generated with medium confidence"/>
+                  <v:imagedata r:id="rId10" o:title="A white background with a white border&#10;&#10;Description automatically generated with medium confidence"/>
                 </v:shape>
                 <v:rect id="Rectangle 1" o:spid="_x0000_s1028" style="position:absolute;left:851;top:2868;width:8427;height:2197;visibility:visible;mso-wrap-style:square;v-text-anchor:middle" o:gfxdata="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" filled="f" strokecolor="red" strokeweight="1pt"/>
                 <w10:wrap type="square" anchorx="margin"/>
@@ -1943,17 +2021,16 @@
           <w:sz w:val="32"/>
           <w:szCs w:val="32"/>
         </w:rPr>
-        <w:lastRenderedPageBreak/>
         <mc:AlternateContent>
           <mc:Choice Requires="wpg">
             <w:drawing>
-              <wp:anchor distT="0" distB="0" distL="114300" distR="114300" simplePos="0" relativeHeight="251711488" behindDoc="0" locked="0" layoutInCell="1" allowOverlap="1" wp14:anchorId="669C18B9" wp14:editId="57023250">
+              <wp:anchor distT="0" distB="0" distL="114300" distR="114300" simplePos="0" relativeHeight="251711488" behindDoc="0" locked="0" layoutInCell="1" allowOverlap="1" wp14:anchorId="669C18B9" wp14:editId="600B3103">
                 <wp:simplePos x="0" y="0"/>
                 <wp:positionH relativeFrom="margin">
                   <wp:align>left</wp:align>
                 </wp:positionH>
                 <wp:positionV relativeFrom="paragraph">
-                  <wp:posOffset>1035685</wp:posOffset>
+                  <wp:posOffset>3596005</wp:posOffset>
                 </wp:positionV>
                 <wp:extent cx="5943600" cy="2684145"/>
                 <wp:effectExtent l="0" t="0" r="0" b="1905"/>
@@ -1980,7 +2057,7 @@
                           </pic:cNvPicPr>
                         </pic:nvPicPr>
                         <pic:blipFill>
-                          <a:blip r:embed="rId10" cstate="print">
+                          <a:blip r:embed="rId11" cstate="print">
                             <a:extLst>
                               <a:ext uri="{28A0092B-C50C-407E-A947-70E740481C1C}">
                                 <a14:useLocalDpi xmlns:a14="http://schemas.microsoft.com/office/drawing/2010/main" val="0"/>
@@ -2053,9 +2130,9 @@
           </mc:Choice>
           <mc:Fallback>
             <w:pict>
-              <v:group w14:anchorId="4CF844C5" id="Group 16" o:spid="_x0000_s1026" style="position:absolute;margin-left:0;margin-top:81.55pt;width:468pt;height:211.35pt;z-index:251711488;mso-position-horizontal:left;mso-position-horizontal-relative:margin;mso-width-relative:margin" coordsize="59436,26841" o:gfxdata="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">
+              <v:group w14:anchorId="6920538E" id="Group 16" o:spid="_x0000_s1026" style="position:absolute;margin-left:0;margin-top:283.15pt;width:468pt;height:211.35pt;z-index:251711488;mso-position-horizontal:left;mso-position-horizontal-relative:margin;mso-width-relative:margin" coordsize="59436,26841" o:gfxdata="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">
                 <v:shape id="Picture 1" o:spid="_x0000_s1027" type="#_x0000_t75" alt="A screenshot of a computer&#10;&#10;Description automatically generated" style="position:absolute;width:59436;height:26841;visibility:visible;mso-wrap-style:square" o:gfxdata="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">
-                  <v:imagedata r:id="rId11" o:title="A screenshot of a computer&#10;&#10;Description automatically generated"/>
+                  <v:imagedata r:id="rId12" o:title="A screenshot of a computer&#10;&#10;Description automatically generated"/>
                 </v:shape>
                 <v:rect id="Rectangle 1" o:spid="_x0000_s1028" style="position:absolute;left:22322;top:6544;width:35858;height:4213;visibility:visible;mso-wrap-style:square;v-text-anchor:middle" o:gfxdata="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" filled="f" strokecolor="red" strokeweight="1pt"/>
                 <w10:wrap type="square" anchorx="margin"/>
@@ -2353,6 +2430,7 @@
           <w:szCs w:val="32"/>
           <w:lang w:val="th-TH"/>
         </w:rPr>
+        <w:lastRenderedPageBreak/>
         <mc:AlternateContent>
           <mc:Choice Requires="wpg">
             <w:drawing>
@@ -2389,7 +2467,7 @@
                           </pic:cNvPicPr>
                         </pic:nvPicPr>
                         <pic:blipFill>
-                          <a:blip r:embed="rId12" cstate="print">
+                          <a:blip r:embed="rId13" cstate="print">
                             <a:extLst>
                               <a:ext uri="{28A0092B-C50C-407E-A947-70E740481C1C}">
                                 <a14:useLocalDpi xmlns:a14="http://schemas.microsoft.com/office/drawing/2010/main" val="0"/>
@@ -2467,7 +2545,7 @@
             <w:pict>
               <v:group w14:anchorId="56B49B85" id="Group 15" o:spid="_x0000_s1026" style="position:absolute;margin-left:0;margin-top:33.65pt;width:468pt;height:194.9pt;z-index:251708416;mso-position-horizontal:left;mso-position-horizontal-relative:margin;mso-width-relative:margin;mso-height-relative:margin" coordsize="59436,24752" o:gfxdata="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">
                 <v:shape id="Picture 1" o:spid="_x0000_s1027" type="#_x0000_t75" alt="A screenshot of a computer&#10;&#10;Description automatically generated" style="position:absolute;width:59436;height:24752;visibility:visible;mso-wrap-style:square" o:gfxdata="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">
-                  <v:imagedata r:id="rId13" o:title="A screenshot of a computer&#10;&#10;Description automatically generated"/>
+                  <v:imagedata r:id="rId14" o:title="A screenshot of a computer&#10;&#10;Description automatically generated"/>
                 </v:shape>
                 <v:rect id="Rectangle 1" o:spid="_x0000_s1028" style="position:absolute;left:34424;top:19587;width:5556;height:2013;visibility:visible;mso-wrap-style:square;v-text-anchor:middle" o:gfxdata="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" filled="f" strokecolor="red" strokeweight="1pt"/>
                 <w10:wrap type="square" anchorx="margin"/>
@@ -2542,7 +2620,7 @@
       <w:pPr>
         <w:pStyle w:val="ListParagraph"/>
         <w:rPr>
-          <w:rFonts w:ascii="AngsanaUPC" w:hAnsi="AngsanaUPC" w:cs="AngsanaUPC" w:hint="cs"/>
+          <w:rFonts w:ascii="AngsanaUPC" w:hAnsi="AngsanaUPC" w:cs="AngsanaUPC"/>
           <w:sz w:val="32"/>
           <w:szCs w:val="32"/>
         </w:rPr>
@@ -2569,7 +2647,6 @@
           <w:szCs w:val="32"/>
           <w:lang w:val="th-TH"/>
         </w:rPr>
-        <w:lastRenderedPageBreak/>
         <mc:AlternateContent>
           <mc:Choice Requires="wpg">
             <w:drawing>
@@ -2606,7 +2683,7 @@
                           </pic:cNvPicPr>
                         </pic:nvPicPr>
                         <pic:blipFill>
-                          <a:blip r:embed="rId14" cstate="print">
+                          <a:blip r:embed="rId15" cstate="print">
                             <a:extLst>
                               <a:ext uri="{28A0092B-C50C-407E-A947-70E740481C1C}">
                                 <a14:useLocalDpi xmlns:a14="http://schemas.microsoft.com/office/drawing/2010/main" val="0"/>
@@ -2678,7 +2755,7 @@
             <w:pict>
               <v:group w14:anchorId="38A8B2DD" id="Group 12" o:spid="_x0000_s1026" style="position:absolute;margin-left:416.8pt;margin-top:33.7pt;width:468pt;height:193pt;z-index:251696128;mso-position-horizontal:right;mso-position-horizontal-relative:margin" coordsize="59436,24511" o:gfxdata="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">
                 <v:shape id="Picture 1" o:spid="_x0000_s1027" type="#_x0000_t75" alt="A screenshot of a computer&#10;&#10;Description automatically generated" style="position:absolute;width:59436;height:24511;visibility:visible;mso-wrap-style:square" o:gfxdata="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">
-                  <v:imagedata r:id="rId15" o:title="A screenshot of a computer&#10;&#10;Description automatically generated"/>
+                  <v:imagedata r:id="rId16" o:title="A screenshot of a computer&#10;&#10;Description automatically generated"/>
                 </v:shape>
                 <v:rect id="Rectangle 1" o:spid="_x0000_s1028" style="position:absolute;left:537;top:2734;width:9096;height:2196;visibility:visible;mso-wrap-style:square;v-text-anchor:middle" o:gfxdata="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" filled="f" strokecolor="red" strokeweight="1pt"/>
                 <w10:wrap type="square" anchorx="margin"/>
@@ -2854,7 +2931,29 @@
           <w:szCs w:val="32"/>
           <w:cs/>
         </w:rPr>
-        <w:t>การขออนุมัติโครงการ</w:t>
+        <w:t>การ</w:t>
+      </w:r>
+      <w:r>
+        <w:rPr>
+          <w:rFonts w:ascii="AngsanaUPC" w:hAnsi="AngsanaUPC" w:cs="AngsanaUPC" w:hint="cs"/>
+          <w:b/>
+          <w:bCs/>
+          <w:sz w:val="32"/>
+          <w:szCs w:val="32"/>
+          <w:cs/>
+        </w:rPr>
+        <w:t>ยื่นคำร้อง</w:t>
+      </w:r>
+      <w:r>
+        <w:rPr>
+          <w:rFonts w:ascii="AngsanaUPC" w:hAnsi="AngsanaUPC" w:cs="AngsanaUPC"/>
+          <w:b/>
+          <w:bCs/>
+          <w:sz w:val="32"/>
+          <w:szCs w:val="32"/>
+          <w:cs/>
+        </w:rPr>
+        <w:t>ขออนุมัติโครงการ</w:t>
       </w:r>
     </w:p>
     <w:p>
@@ -2942,6 +3041,7 @@
           <w:szCs w:val="32"/>
           <w:lang w:val="th-TH"/>
         </w:rPr>
+        <w:lastRenderedPageBreak/>
         <mc:AlternateContent>
           <mc:Choice Requires="wpg">
             <w:drawing>
@@ -2978,7 +3078,7 @@
                           </pic:cNvPicPr>
                         </pic:nvPicPr>
                         <pic:blipFill>
-                          <a:blip r:embed="rId14" cstate="print">
+                          <a:blip r:embed="rId15" cstate="print">
                             <a:extLst>
                               <a:ext uri="{28A0092B-C50C-407E-A947-70E740481C1C}">
                                 <a14:useLocalDpi xmlns:a14="http://schemas.microsoft.com/office/drawing/2010/main" val="0"/>
@@ -3050,7 +3150,7 @@
             <w:pict>
               <v:group w14:anchorId="1FF5C09A" id="Group 12" o:spid="_x0000_s1026" style="position:absolute;margin-left:0;margin-top:57.5pt;width:468pt;height:193pt;z-index:251723776;mso-position-horizontal:left;mso-position-horizontal-relative:margin" coordsize="59436,24511" o:gfxdata="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">
                 <v:shape id="Picture 1" o:spid="_x0000_s1027" type="#_x0000_t75" alt="A screenshot of a computer&#10;&#10;Description automatically generated" style="position:absolute;width:59436;height:24511;visibility:visible;mso-wrap-style:square" o:gfxdata="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">
-                  <v:imagedata r:id="rId15" o:title="A screenshot of a computer&#10;&#10;Description automatically generated"/>
+                  <v:imagedata r:id="rId16" o:title="A screenshot of a computer&#10;&#10;Description automatically generated"/>
                 </v:shape>
                 <v:rect id="Rectangle 1" o:spid="_x0000_s1028" style="position:absolute;left:537;top:2734;width:9096;height:2196;visibility:visible;mso-wrap-style:square;v-text-anchor:middle" o:gfxdata="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" filled="f" strokecolor="red" strokeweight="1pt"/>
                 <w10:wrap type="square" anchorx="margin"/>
@@ -3066,7 +3166,40 @@
           <w:szCs w:val="32"/>
           <w:cs/>
         </w:rPr>
-        <w:t>หลังจากเข้าสู่ระบบ</w:t>
+        <w:t xml:space="preserve"> คลิกปุ่ม</w:t>
+      </w:r>
+      <w:r>
+        <w:rPr>
+          <w:rFonts w:ascii="AngsanaUPC" w:hAnsi="AngsanaUPC" w:cs="AngsanaUPC"/>
+          <w:sz w:val="32"/>
+          <w:szCs w:val="32"/>
+        </w:rPr>
+        <w:t xml:space="preserve"> </w:t>
+      </w:r>
+      <w:r>
+        <w:rPr>
+          <w:rFonts w:ascii="AngsanaUPC" w:hAnsi="AngsanaUPC" w:cs="AngsanaUPC"/>
+          <w:sz w:val="32"/>
+          <w:szCs w:val="32"/>
+        </w:rPr>
+        <w:t>“</w:t>
+      </w:r>
+      <w:r>
+        <w:rPr>
+          <w:rFonts w:ascii="AngsanaUPC" w:hAnsi="AngsanaUPC" w:cs="AngsanaUPC"/>
+          <w:sz w:val="32"/>
+          <w:szCs w:val="32"/>
+          <w:cs/>
+        </w:rPr>
+        <w:t>สร้างโครงการใหม่</w:t>
+      </w:r>
+      <w:r>
+        <w:rPr>
+          <w:rFonts w:ascii="AngsanaUPC" w:hAnsi="AngsanaUPC" w:cs="AngsanaUPC"/>
+          <w:sz w:val="32"/>
+          <w:szCs w:val="32"/>
+        </w:rPr>
+        <w:t>”</w:t>
       </w:r>
       <w:r>
         <w:rPr>
@@ -3075,32 +3208,6 @@
           <w:szCs w:val="32"/>
           <w:cs/>
         </w:rPr>
-        <w:t>เสร็จ</w:t>
-      </w:r>
-      <w:r>
-        <w:rPr>
-          <w:rFonts w:ascii="AngsanaUPC" w:hAnsi="AngsanaUPC" w:cs="AngsanaUPC"/>
-          <w:sz w:val="32"/>
-          <w:szCs w:val="32"/>
-          <w:cs/>
-        </w:rPr>
-        <w:t>แล้ว</w:t>
-      </w:r>
-      <w:r>
-        <w:rPr>
-          <w:rFonts w:ascii="AngsanaUPC" w:hAnsi="AngsanaUPC" w:cs="AngsanaUPC"/>
-          <w:sz w:val="32"/>
-          <w:szCs w:val="32"/>
-          <w:cs/>
-        </w:rPr>
-        <w:t xml:space="preserve"> ให้คลิกปุ่ม</w:t>
-      </w:r>
-      <w:r>
-        <w:rPr>
-          <w:rFonts w:ascii="AngsanaUPC" w:hAnsi="AngsanaUPC" w:cs="AngsanaUPC"/>
-          <w:sz w:val="32"/>
-          <w:szCs w:val="32"/>
-        </w:rPr>
         <w:t xml:space="preserve"> </w:t>
       </w:r>
       <w:r>
@@ -3108,25 +3215,17 @@
           <w:rFonts w:ascii="AngsanaUPC" w:hAnsi="AngsanaUPC" w:cs="AngsanaUPC"/>
           <w:sz w:val="32"/>
           <w:szCs w:val="32"/>
-        </w:rPr>
-        <w:t>“</w:t>
-      </w:r>
-      <w:r>
-        <w:rPr>
-          <w:rFonts w:ascii="AngsanaUPC" w:hAnsi="AngsanaUPC" w:cs="AngsanaUPC"/>
-          <w:sz w:val="32"/>
-          <w:szCs w:val="32"/>
-          <w:cs/>
-        </w:rPr>
-        <w:t>สร้างโครงการใหม่</w:t>
-      </w:r>
-      <w:r>
-        <w:rPr>
-          <w:rFonts w:ascii="AngsanaUPC" w:hAnsi="AngsanaUPC" w:cs="AngsanaUPC"/>
-          <w:sz w:val="32"/>
-          <w:szCs w:val="32"/>
-        </w:rPr>
-        <w:t>”</w:t>
+          <w:cs/>
+        </w:rPr>
+        <w:t>ด้านซ้ายมือ</w:t>
+      </w:r>
+      <w:r>
+        <w:rPr>
+          <w:rFonts w:ascii="AngsanaUPC" w:hAnsi="AngsanaUPC" w:cs="AngsanaUPC"/>
+          <w:sz w:val="32"/>
+          <w:szCs w:val="32"/>
+        </w:rPr>
+        <w:t xml:space="preserve"> </w:t>
       </w:r>
       <w:r>
         <w:rPr>
@@ -3135,74 +3234,8 @@
           <w:szCs w:val="32"/>
           <w:cs/>
         </w:rPr>
-        <w:t xml:space="preserve"> </w:t>
-      </w:r>
-      <w:r>
-        <w:rPr>
-          <w:rFonts w:ascii="AngsanaUPC" w:hAnsi="AngsanaUPC" w:cs="AngsanaUPC"/>
-          <w:sz w:val="32"/>
-          <w:szCs w:val="32"/>
-          <w:cs/>
-        </w:rPr>
-        <w:t>ด้านซ้ายมือ</w:t>
-      </w:r>
-      <w:r>
-        <w:rPr>
-          <w:rFonts w:ascii="AngsanaUPC" w:hAnsi="AngsanaUPC" w:cs="AngsanaUPC"/>
-          <w:sz w:val="32"/>
-          <w:szCs w:val="32"/>
-        </w:rPr>
-        <w:t xml:space="preserve"> </w:t>
-      </w:r>
-      <w:r>
-        <w:rPr>
-          <w:rFonts w:ascii="AngsanaUPC" w:hAnsi="AngsanaUPC" w:cs="AngsanaUPC" w:hint="cs"/>
-          <w:sz w:val="32"/>
-          <w:szCs w:val="32"/>
-          <w:cs/>
-        </w:rPr>
         <w:t>โดยในกรณีนี้เหมาะสำหรับการสร้างคำขออนุมัติโครงการที่ยังไม่เคยมีการสร้างคำขออนุมัติโครงการนี้มาก่อน</w:t>
       </w:r>
-    </w:p>
-    <w:p>
-      <w:pPr>
-        <w:pStyle w:val="ListParagraph"/>
-        <w:rPr>
-          <w:rFonts w:ascii="AngsanaUPC" w:hAnsi="AngsanaUPC" w:cs="AngsanaUPC" w:hint="cs"/>
-          <w:sz w:val="32"/>
-          <w:szCs w:val="32"/>
-        </w:rPr>
-      </w:pPr>
-    </w:p>
-    <w:p>
-      <w:pPr>
-        <w:pStyle w:val="ListParagraph"/>
-        <w:rPr>
-          <w:rFonts w:ascii="AngsanaUPC" w:hAnsi="AngsanaUPC" w:cs="AngsanaUPC"/>
-          <w:sz w:val="32"/>
-          <w:szCs w:val="32"/>
-        </w:rPr>
-      </w:pPr>
-    </w:p>
-    <w:p>
-      <w:pPr>
-        <w:pStyle w:val="ListParagraph"/>
-        <w:rPr>
-          <w:rFonts w:ascii="AngsanaUPC" w:hAnsi="AngsanaUPC" w:cs="AngsanaUPC"/>
-          <w:sz w:val="32"/>
-          <w:szCs w:val="32"/>
-        </w:rPr>
-      </w:pPr>
-    </w:p>
-    <w:p>
-      <w:pPr>
-        <w:pStyle w:val="ListParagraph"/>
-        <w:rPr>
-          <w:rFonts w:ascii="AngsanaUPC" w:hAnsi="AngsanaUPC" w:cs="AngsanaUPC" w:hint="cs"/>
-          <w:sz w:val="32"/>
-          <w:szCs w:val="32"/>
-        </w:rPr>
-      </w:pPr>
     </w:p>
     <w:p>
       <w:pPr>
@@ -3224,7 +3257,6 @@
           <w:szCs w:val="32"/>
           <w:cs/>
         </w:rPr>
-        <w:lastRenderedPageBreak/>
         <w:t xml:space="preserve">ระบบจะแสดงหน้าข้อมูลโครงการ </w:t>
       </w:r>
       <w:r>
@@ -3519,7 +3551,7 @@
                     <pic:cNvPicPr/>
                   </pic:nvPicPr>
                   <pic:blipFill rotWithShape="1">
-                    <a:blip r:embed="rId16" cstate="print">
+                    <a:blip r:embed="rId17" cstate="print">
                       <a:extLst>
                         <a:ext uri="{28A0092B-C50C-407E-A947-70E740481C1C}">
                           <a14:useLocalDpi xmlns:a14="http://schemas.microsoft.com/office/drawing/2010/main" val="0"/>
@@ -3609,7 +3641,7 @@
       <w:pPr>
         <w:spacing w:after="0"/>
         <w:rPr>
-          <w:rFonts w:ascii="AngsanaUPC" w:hAnsi="AngsanaUPC" w:cs="AngsanaUPC" w:hint="cs"/>
+          <w:rFonts w:ascii="AngsanaUPC" w:hAnsi="AngsanaUPC" w:cs="AngsanaUPC"/>
           <w:b/>
           <w:bCs/>
           <w:sz w:val="32"/>
@@ -3897,17 +3929,16 @@
           <w:sz w:val="32"/>
           <w:szCs w:val="32"/>
         </w:rPr>
-        <w:lastRenderedPageBreak/>
         <mc:AlternateContent>
           <mc:Choice Requires="wpg">
             <w:drawing>
-              <wp:anchor distT="0" distB="0" distL="114300" distR="114300" simplePos="0" relativeHeight="251666432" behindDoc="0" locked="0" layoutInCell="1" allowOverlap="1" wp14:anchorId="17229D75" wp14:editId="0BA386ED">
+              <wp:anchor distT="0" distB="0" distL="114300" distR="114300" simplePos="0" relativeHeight="251666432" behindDoc="0" locked="0" layoutInCell="1" allowOverlap="1" wp14:anchorId="17229D75" wp14:editId="722C72C4">
                 <wp:simplePos x="0" y="0"/>
-                <wp:positionH relativeFrom="margin">
-                  <wp:align>center</wp:align>
+                <wp:positionH relativeFrom="page">
+                  <wp:align>left</wp:align>
                 </wp:positionH>
                 <wp:positionV relativeFrom="paragraph">
-                  <wp:posOffset>768462</wp:posOffset>
+                  <wp:posOffset>944245</wp:posOffset>
                 </wp:positionV>
                 <wp:extent cx="7375525" cy="2550458"/>
                 <wp:effectExtent l="0" t="0" r="0" b="21590"/>
@@ -3934,7 +3965,7 @@
                           </pic:cNvPicPr>
                         </pic:nvPicPr>
                         <pic:blipFill>
-                          <a:blip r:embed="rId17" cstate="print">
+                          <a:blip r:embed="rId18" cstate="print">
                             <a:extLst>
                               <a:ext uri="{28A0092B-C50C-407E-A947-70E740481C1C}">
                                 <a14:useLocalDpi xmlns:a14="http://schemas.microsoft.com/office/drawing/2010/main" val="0"/>
@@ -3963,7 +3994,7 @@
                           </pic:cNvPicPr>
                         </pic:nvPicPr>
                         <pic:blipFill>
-                          <a:blip r:embed="rId18" cstate="print">
+                          <a:blip r:embed="rId19" cstate="print">
                             <a:extLst>
                               <a:ext uri="{28A0092B-C50C-407E-A947-70E740481C1C}">
                                 <a14:useLocalDpi xmlns:a14="http://schemas.microsoft.com/office/drawing/2010/main" val="0"/>
@@ -3992,7 +4023,7 @@
                           </pic:cNvPicPr>
                         </pic:nvPicPr>
                         <pic:blipFill>
-                          <a:blip r:embed="rId19" cstate="print">
+                          <a:blip r:embed="rId20" cstate="print">
                             <a:extLst>
                               <a:ext uri="{28A0092B-C50C-407E-A947-70E740481C1C}">
                                 <a14:useLocalDpi xmlns:a14="http://schemas.microsoft.com/office/drawing/2010/main" val="0"/>
@@ -4171,15 +4202,15 @@
           </mc:Choice>
           <mc:Fallback>
             <w:pict>
-              <v:group w14:anchorId="0D213296" id="Group 11" o:spid="_x0000_s1026" style="position:absolute;margin-left:0;margin-top:60.5pt;width:580.75pt;height:200.8pt;z-index:251666432;mso-position-horizontal:center;mso-position-horizontal-relative:margin" coordsize="73755,25504" o:gfxdata="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">
+              <v:group w14:anchorId="0EC3C8B3" id="Group 11" o:spid="_x0000_s1026" style="position:absolute;margin-left:0;margin-top:74.35pt;width:580.75pt;height:200.8pt;z-index:251666432;mso-position-horizontal:left;mso-position-horizontal-relative:page" coordsize="73755,25504" o:gfxdata="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">
                 <v:shape id="Picture 1" o:spid="_x0000_s1027" type="#_x0000_t75" alt="A screenshot of a computer&#10;&#10;Description automatically generated" style="position:absolute;left:4840;width:33363;height:10077;visibility:visible;mso-wrap-style:square" o:gfxdata="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">
-                  <v:imagedata r:id="rId24" o:title="A screenshot of a computer&#10;&#10;Description automatically generated"/>
+                  <v:imagedata r:id="rId21" o:title="A screenshot of a computer&#10;&#10;Description automatically generated"/>
                 </v:shape>
                 <v:shape id="Picture 1" o:spid="_x0000_s1028" type="#_x0000_t75" alt="A screenshot of a computer&#10;&#10;Description automatically generated" style="position:absolute;left:41148;top:1030;width:32607;height:24302;visibility:visible;mso-wrap-style:square" o:gfxdata="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">
-                  <v:imagedata r:id="rId25" o:title="A screenshot of a computer&#10;&#10;Description automatically generated"/>
+                  <v:imagedata r:id="rId22" o:title="A screenshot of a computer&#10;&#10;Description automatically generated"/>
                 </v:shape>
                 <v:shape id="Picture 1" o:spid="_x0000_s1029" type="#_x0000_t75" alt="A screenshot of a phone&#10;&#10;Description automatically generated" style="position:absolute;top:17884;width:40862;height:6636;visibility:visible;mso-wrap-style:square" o:gfxdata="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">
-                  <v:imagedata r:id="rId26" o:title="A screenshot of a phone&#10;&#10;Description automatically generated"/>
+                  <v:imagedata r:id="rId23" o:title="A screenshot of a phone&#10;&#10;Description automatically generated"/>
                 </v:shape>
                 <v:rect id="Rectangle 1" o:spid="_x0000_s1030" style="position:absolute;left:5558;top:3854;width:31869;height:2197;visibility:visible;mso-wrap-style:square;v-text-anchor:middle" o:gfxdata="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" filled="f" strokecolor="red" strokeweight="1pt"/>
                 <v:shapetype id="_x0000_t32" coordsize="21600,21600" o:spt="32" o:oned="t" path="m,l21600,21600e" filled="f">
@@ -4193,7 +4224,7 @@
                 <v:shape id="Straight Arrow Connector 5" o:spid="_x0000_s1033" type="#_x0000_t32" style="position:absolute;left:40161;top:21817;width:30211;height:2421;flip:x y;visibility:visible;mso-wrap-style:square" o:connectortype="straight" o:gfxdata="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" strokecolor="red" strokeweight=".5pt">
                   <v:stroke endarrow="block" joinstyle="miter"/>
                 </v:shape>
-                <w10:wrap type="square" anchorx="margin"/>
+                <w10:wrap type="square" anchorx="page"/>
               </v:group>
             </w:pict>
           </mc:Fallback>
@@ -4510,6 +4541,7 @@
           <w:szCs w:val="32"/>
           <w:cs/>
         </w:rPr>
+        <w:lastRenderedPageBreak/>
         <w:drawing>
           <wp:inline distT="0" distB="0" distL="0" distR="0" wp14:anchorId="2CD40274" wp14:editId="686DBDE5">
             <wp:extent cx="5694680" cy="2673985"/>
@@ -4526,7 +4558,7 @@
                     <pic:cNvPicPr/>
                   </pic:nvPicPr>
                   <pic:blipFill rotWithShape="1">
-                    <a:blip r:embed="rId27"/>
+                    <a:blip r:embed="rId24"/>
                     <a:srcRect l="4188"/>
                     <a:stretch/>
                   </pic:blipFill>
@@ -4705,7 +4737,6 @@
           <w:szCs w:val="32"/>
           <w:cs/>
         </w:rPr>
-        <w:lastRenderedPageBreak/>
         <w:t xml:space="preserve">วัตถุประสงค์ </w:t>
       </w:r>
       <w:r>
@@ -4927,13 +4958,13 @@
         <mc:AlternateContent>
           <mc:Choice Requires="wpg">
             <w:drawing>
-              <wp:anchor distT="0" distB="0" distL="114300" distR="114300" simplePos="0" relativeHeight="251693056" behindDoc="0" locked="0" layoutInCell="1" allowOverlap="1" wp14:anchorId="0CF15F65" wp14:editId="1CD76F51">
+              <wp:anchor distT="0" distB="0" distL="114300" distR="114300" simplePos="0" relativeHeight="251693056" behindDoc="0" locked="0" layoutInCell="1" allowOverlap="1" wp14:anchorId="0CF15F65" wp14:editId="5750D2AE">
                 <wp:simplePos x="0" y="0"/>
                 <wp:positionH relativeFrom="column">
-                  <wp:posOffset>0</wp:posOffset>
+                  <wp:posOffset>-53340</wp:posOffset>
                 </wp:positionH>
                 <wp:positionV relativeFrom="paragraph">
-                  <wp:posOffset>897442</wp:posOffset>
+                  <wp:posOffset>1181100</wp:posOffset>
                 </wp:positionV>
                 <wp:extent cx="5943600" cy="1540510"/>
                 <wp:effectExtent l="0" t="0" r="0" b="2540"/>
@@ -4960,7 +4991,7 @@
                           </pic:cNvPicPr>
                         </pic:nvPicPr>
                         <pic:blipFill>
-                          <a:blip r:embed="rId28">
+                          <a:blip r:embed="rId25">
                             <a:extLst>
                               <a:ext uri="{28A0092B-C50C-407E-A947-70E740481C1C}">
                                 <a14:useLocalDpi xmlns:a14="http://schemas.microsoft.com/office/drawing/2010/main" val="0"/>
@@ -5030,9 +5061,9 @@
           </mc:Choice>
           <mc:Fallback>
             <w:pict>
-              <v:group w14:anchorId="47E99EE4" id="Group 10" o:spid="_x0000_s1026" style="position:absolute;margin-left:0;margin-top:70.65pt;width:468pt;height:121.3pt;z-index:251693056" coordsize="59436,15405" o:gfxdata="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">
+              <v:group w14:anchorId="44B41E89" id="Group 10" o:spid="_x0000_s1026" style="position:absolute;margin-left:-4.2pt;margin-top:93pt;width:468pt;height:121.3pt;z-index:251693056" coordsize="59436,15405" o:gfxdata="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">
                 <v:shape id="Picture 1" o:spid="_x0000_s1027" type="#_x0000_t75" alt="A screenshot of a computer&#10;&#10;Description automatically generated" style="position:absolute;width:59436;height:15405;visibility:visible;mso-wrap-style:square" o:gfxdata="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">
-                  <v:imagedata r:id="rId29" o:title="A screenshot of a computer&#10;&#10;Description automatically generated"/>
+                  <v:imagedata r:id="rId26" o:title="A screenshot of a computer&#10;&#10;Description automatically generated"/>
                 </v:shape>
                 <v:rect id="Rectangle 1" o:spid="_x0000_s1028" style="position:absolute;left:15195;top:627;width:6051;height:1741;visibility:visible;mso-wrap-style:square;v-text-anchor:middle" o:gfxdata="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" filled="f" strokecolor="red" strokeweight="1pt"/>
                 <w10:wrap type="square"/>
@@ -5147,9 +5178,8 @@
           <w:bCs/>
           <w:sz w:val="32"/>
           <w:szCs w:val="32"/>
-          <w:cs/>
-        </w:rPr>
-        <w:br/>
+        </w:rPr>
+        <w:t xml:space="preserve"> </w:t>
       </w:r>
       <w:r>
         <w:rPr>
@@ -5213,35 +5243,28 @@
           <w:szCs w:val="32"/>
           <w:cs/>
         </w:rPr>
-        <w:t>ปรับปรุงแก้ไขปัญหา และอุปสรรค์ในครั้งนี้</w:t>
-      </w:r>
-    </w:p>
-    <w:p>
-      <w:pPr>
-        <w:rPr>
-          <w:rFonts w:ascii="AngsanaUPC" w:hAnsi="AngsanaUPC" w:cs="AngsanaUPC"/>
-          <w:sz w:val="32"/>
-          <w:szCs w:val="32"/>
-        </w:rPr>
-      </w:pPr>
-    </w:p>
-    <w:p>
-      <w:pPr>
-        <w:rPr>
-          <w:rFonts w:ascii="AngsanaUPC" w:hAnsi="AngsanaUPC" w:cs="AngsanaUPC"/>
-          <w:sz w:val="32"/>
-          <w:szCs w:val="32"/>
-        </w:rPr>
-      </w:pPr>
-    </w:p>
-    <w:p>
-      <w:pPr>
-        <w:rPr>
-          <w:rFonts w:ascii="AngsanaUPC" w:hAnsi="AngsanaUPC" w:cs="AngsanaUPC"/>
-          <w:sz w:val="32"/>
-          <w:szCs w:val="32"/>
-        </w:rPr>
-      </w:pPr>
+        <w:t>ปรับปรุงแก้ไขปัญหา และ</w:t>
+      </w:r>
+      <w:proofErr w:type="spellStart"/>
+      <w:r>
+        <w:rPr>
+          <w:rFonts w:ascii="AngsanaUPC" w:hAnsi="AngsanaUPC" w:cs="AngsanaUPC"/>
+          <w:sz w:val="32"/>
+          <w:szCs w:val="32"/>
+          <w:cs/>
+        </w:rPr>
+        <w:t>อุป</w:t>
+      </w:r>
+      <w:proofErr w:type="spellEnd"/>
+      <w:r>
+        <w:rPr>
+          <w:rFonts w:ascii="AngsanaUPC" w:hAnsi="AngsanaUPC" w:cs="AngsanaUPC"/>
+          <w:sz w:val="32"/>
+          <w:szCs w:val="32"/>
+          <w:cs/>
+        </w:rPr>
+        <w:t>สรรค์ในครั้งนี้</w:t>
+      </w:r>
     </w:p>
     <w:p>
       <w:pPr>
@@ -5285,6 +5308,7 @@
           <w:szCs w:val="32"/>
           <w:cs/>
         </w:rPr>
+        <w:lastRenderedPageBreak/>
         <w:drawing>
           <wp:inline distT="0" distB="0" distL="0" distR="0" wp14:anchorId="6E477BCB" wp14:editId="1FFC70C5">
             <wp:extent cx="5694680" cy="2703830"/>
@@ -5301,7 +5325,7 @@
                     <pic:cNvPicPr/>
                   </pic:nvPicPr>
                   <pic:blipFill rotWithShape="1">
-                    <a:blip r:embed="rId30"/>
+                    <a:blip r:embed="rId27"/>
                     <a:srcRect l="4188"/>
                     <a:stretch/>
                   </pic:blipFill>
@@ -5408,7 +5432,6 @@
           <w:szCs w:val="32"/>
           <w:cs/>
         </w:rPr>
-        <w:lastRenderedPageBreak/>
         <w:t>ผู้บริหาร</w:t>
       </w:r>
       <w:r>
@@ -6227,7 +6250,7 @@
                     <pic:cNvPicPr/>
                   </pic:nvPicPr>
                   <pic:blipFill rotWithShape="1">
-                    <a:blip r:embed="rId31" cstate="print">
+                    <a:blip r:embed="rId28" cstate="print">
                       <a:extLst>
                         <a:ext uri="{28A0092B-C50C-407E-A947-70E740481C1C}">
                           <a14:useLocalDpi xmlns:a14="http://schemas.microsoft.com/office/drawing/2010/main" val="0"/>
@@ -6665,7 +6688,7 @@
                     <pic:cNvPicPr/>
                   </pic:nvPicPr>
                   <pic:blipFill rotWithShape="1">
-                    <a:blip r:embed="rId32" cstate="print">
+                    <a:blip r:embed="rId29" cstate="print">
                       <a:extLst>
                         <a:ext uri="{28A0092B-C50C-407E-A947-70E740481C1C}">
                           <a14:useLocalDpi xmlns:a14="http://schemas.microsoft.com/office/drawing/2010/main" val="0"/>
@@ -6842,6 +6865,7 @@
           <w:szCs w:val="32"/>
           <w:cs/>
         </w:rPr>
+        <w:lastRenderedPageBreak/>
         <w:t xml:space="preserve">รายละเอียดการดำเนินงาน </w:t>
       </w:r>
       <w:r>
@@ -7109,7 +7133,6 @@
           <w:szCs w:val="32"/>
           <w:cs/>
         </w:rPr>
-        <w:lastRenderedPageBreak/>
         <w:drawing>
           <wp:inline distT="0" distB="0" distL="0" distR="0" wp14:anchorId="4EABB10B" wp14:editId="42F6AC80">
             <wp:extent cx="5689600" cy="2759710"/>
@@ -7126,7 +7149,7 @@
                     <pic:cNvPicPr/>
                   </pic:nvPicPr>
                   <pic:blipFill rotWithShape="1">
-                    <a:blip r:embed="rId33"/>
+                    <a:blip r:embed="rId30"/>
                     <a:srcRect l="4273"/>
                     <a:stretch/>
                   </pic:blipFill>
@@ -8198,6 +8221,7 @@
           <w:szCs w:val="32"/>
           <w:cs/>
         </w:rPr>
+        <w:lastRenderedPageBreak/>
         <w:t xml:space="preserve">หมวดอื่นๆ </w:t>
       </w:r>
       <w:r>
@@ -8301,7 +8325,6 @@
           <w:szCs w:val="32"/>
           <w:cs/>
         </w:rPr>
-        <w:lastRenderedPageBreak/>
         <w:t xml:space="preserve">หน้า </w:t>
       </w:r>
       <w:r>
@@ -8352,7 +8375,7 @@
                     <pic:cNvPicPr/>
                   </pic:nvPicPr>
                   <pic:blipFill rotWithShape="1">
-                    <a:blip r:embed="rId34"/>
+                    <a:blip r:embed="rId31"/>
                     <a:srcRect l="4273"/>
                     <a:stretch/>
                   </pic:blipFill>
@@ -9111,7 +9134,7 @@
                           </pic:cNvPicPr>
                         </pic:nvPicPr>
                         <pic:blipFill rotWithShape="1">
-                          <a:blip r:embed="rId35" cstate="print">
+                          <a:blip r:embed="rId32" cstate="print">
                             <a:extLst>
                               <a:ext uri="{28A0092B-C50C-407E-A947-70E740481C1C}">
                                 <a14:useLocalDpi xmlns:a14="http://schemas.microsoft.com/office/drawing/2010/main" val="0"/>
@@ -9336,6 +9359,7 @@
           <w:szCs w:val="32"/>
           <w:lang w:val="th-TH"/>
         </w:rPr>
+        <w:lastRenderedPageBreak/>
         <mc:AlternateContent>
           <mc:Choice Requires="wpg">
             <w:drawing>
@@ -9514,7 +9538,6 @@
           <w:sz w:val="32"/>
           <w:szCs w:val="32"/>
         </w:rPr>
-        <w:lastRenderedPageBreak/>
         <mc:AlternateContent>
           <mc:Choice Requires="wpg">
             <w:drawing>
@@ -10331,8 +10354,9 @@
           <w:sz w:val="32"/>
           <w:szCs w:val="32"/>
         </w:rPr>
+        <w:lastRenderedPageBreak/>
         <w:drawing>
-          <wp:anchor distT="0" distB="0" distL="114300" distR="114300" simplePos="0" relativeHeight="251648000" behindDoc="0" locked="0" layoutInCell="1" allowOverlap="1" wp14:anchorId="09EF6FDF" wp14:editId="3B06B6E7">
+          <wp:anchor distT="0" distB="0" distL="114300" distR="114300" simplePos="0" relativeHeight="251648000" behindDoc="0" locked="0" layoutInCell="1" allowOverlap="1" wp14:anchorId="09EF6FDF" wp14:editId="2D3F5855">
             <wp:simplePos x="0" y="0"/>
             <wp:positionH relativeFrom="margin">
               <wp:posOffset>1128993</wp:posOffset>
@@ -10500,7 +10524,6 @@
           <w:sz w:val="32"/>
           <w:szCs w:val="32"/>
         </w:rPr>
-        <w:lastRenderedPageBreak/>
         <mc:AlternateContent>
           <mc:Choice Requires="wpg">
             <w:drawing>
@@ -11583,29 +11606,16 @@
         </w:rPr>
         <w:t>2</w:t>
       </w:r>
-      <w:proofErr w:type="gramStart"/>
-      <w:r>
-        <w:rPr>
-          <w:rFonts w:ascii="AngsanaUPC" w:hAnsi="AngsanaUPC" w:cs="AngsanaUPC"/>
-          <w:b/>
-          <w:bCs/>
-          <w:sz w:val="32"/>
-          <w:szCs w:val="32"/>
-          <w:cs/>
-        </w:rPr>
-        <w:t>หน้าแสดงรายละเอียดแต่ละโครงการ(</w:t>
-      </w:r>
-      <w:proofErr w:type="gramEnd"/>
-      <w:r>
-        <w:rPr>
-          <w:rFonts w:ascii="AngsanaUPC" w:hAnsi="AngsanaUPC" w:cs="AngsanaUPC"/>
-          <w:b/>
-          <w:bCs/>
-          <w:sz w:val="32"/>
-          <w:szCs w:val="32"/>
-          <w:cs/>
-        </w:rPr>
-        <w:t xml:space="preserve">ประวัติการแก้ไข </w:t>
+      <w:r>
+        <w:rPr>
+          <w:rFonts w:ascii="AngsanaUPC" w:hAnsi="AngsanaUPC" w:cs="AngsanaUPC"/>
+          <w:b/>
+          <w:bCs/>
+          <w:sz w:val="32"/>
+          <w:szCs w:val="32"/>
+          <w:cs/>
+        </w:rPr>
+        <w:t xml:space="preserve">หน้าแสดงรายละเอียดแต่ละโครงการ(ประวัติการแก้ไข </w:t>
       </w:r>
       <w:r>
         <w:rPr>
